--- a/src/main/resources/adresaSubunitateDRV01.docx
+++ b/src/main/resources/adresaSubunitateDRV01.docx
@@ -178,7 +178,7 @@
                           <pic:cNvPicPr/>
                         </pic:nvPicPr>
                         <pic:blipFill>
-                          <a:blip r:embed="rId5" cstate="print">
+                          <a:blip r:embed="rId7" cstate="print">
                             <a:extLst>
                               <a:ext uri="{28A0092B-C50C-407E-A947-70E740481C1C}">
                                 <a14:useLocalDpi xmlns:a14="http://schemas.microsoft.com/office/drawing/2010/main" val="0"/>
@@ -3855,16 +3855,6 @@
         </w:rPr>
       </w:pPr>
     </w:p>
-    <w:p>
-      <w:pPr>
-        <w:pStyle w:val="BodyText"/>
-        <w:spacing w:before="9"/>
-        <w:ind w:left="0"/>
-        <w:rPr>
-          <w:sz w:val="20"/>
-        </w:rPr>
-      </w:pPr>
-    </w:p>
     <w:tbl>
       <w:tblPr>
         <w:tblW w:w="10773" w:type="dxa"/>
@@ -4063,7 +4053,6 @@
             <w:pPr>
               <w:pStyle w:val="TableParagraph"/>
               <w:spacing w:before="29"/>
-              <w:ind w:left="200"/>
               <w:rPr>
                 <w:rFonts w:ascii="Cambria"/>
                 <w:b/>
@@ -4121,7 +4110,6 @@
             <w:pPr>
               <w:pStyle w:val="TableParagraph"/>
               <w:spacing w:before="30" w:line="144" w:lineRule="exact"/>
-              <w:ind w:left="219"/>
               <w:rPr>
                 <w:rFonts w:ascii="Cambria" w:hAnsi="Cambria"/>
                 <w:b/>
@@ -4548,6 +4536,9 @@
     </w:tbl>
     <w:p/>
     <w:sectPr>
+      <w:headerReference w:type="even" r:id="rId8"/>
+      <w:headerReference w:type="default" r:id="rId9"/>
+      <w:headerReference w:type="first" r:id="rId10"/>
       <w:type w:val="continuous"/>
       <w:pgSz w:w="12240" w:h="15840"/>
       <w:pgMar w:top="540" w:right="560" w:bottom="280" w:left="300" w:header="720" w:footer="720" w:gutter="0"/>
@@ -4555,6 +4546,164 @@
     </w:sectPr>
   </w:body>
 </w:document>
+</file>
+
+<file path=word/endnotes.xml><?xml version="1.0" encoding="utf-8"?>
+<w:endnotes xmlns:wpc="http://schemas.microsoft.com/office/word/2010/wordprocessingCanvas" xmlns:cx="http://schemas.microsoft.com/office/drawing/2014/chartex" xmlns:cx1="http://schemas.microsoft.com/office/drawing/2015/9/8/chartex" xmlns:cx2="http://schemas.microsoft.com/office/drawing/2015/10/21/chartex" xmlns:cx3="http://schemas.microsoft.com/office/drawing/2016/5/9/chartex" xmlns:cx4="http://schemas.microsoft.com/office/drawing/2016/5/10/chartex" xmlns:cx5="http://schemas.microsoft.com/office/drawing/2016/5/11/chartex" xmlns:cx6="http://schemas.microsoft.com/office/drawing/2016/5/12/chartex" xmlns:cx7="http://schemas.microsoft.com/office/drawing/2016/5/13/chartex" xmlns:cx8="http://schemas.microsoft.com/office/drawing/2016/5/14/chartex" xmlns:mc="http://schemas.openxmlformats.org/markup-compatibility/2006" xmlns:aink="http://schemas.microsoft.com/office/drawing/2016/ink" xmlns:am3d="http://schemas.microsoft.com/office/drawing/2017/model3d" xmlns:o="urn:schemas-microsoft-com:office:office" xmlns:r="http://schemas.openxmlformats.org/officeDocument/2006/relationships" xmlns:m="http://schemas.openxmlformats.org/officeDocument/2006/math" xmlns:v="urn:schemas-microsoft-com:vml" xmlns:wp14="http://schemas.microsoft.com/office/word/2010/wordprocessingDrawing" xmlns:wp="http://schemas.openxmlformats.org/drawingml/2006/wordprocessingDrawing" xmlns:w10="urn:schemas-microsoft-com:office:word" xmlns:w="http://schemas.openxmlformats.org/wordprocessingml/2006/main" xmlns:w14="http://schemas.microsoft.com/office/word/2010/wordml" xmlns:w15="http://schemas.microsoft.com/office/word/2012/wordml" xmlns:w16cex="http://schemas.microsoft.com/office/word/2018/wordml/cex" xmlns:w16cid="http://schemas.microsoft.com/office/word/2016/wordml/cid" xmlns:w16="http://schemas.microsoft.com/office/word/2018/wordml" xmlns:w16sdtdh="http://schemas.microsoft.com/office/word/2020/wordml/sdtdatahash" xmlns:w16se="http://schemas.microsoft.com/office/word/2015/wordml/symex" xmlns:wpg="http://schemas.microsoft.com/office/word/2010/wordprocessingGroup" xmlns:wpi="http://schemas.microsoft.com/office/word/2010/wordprocessingInk" xmlns:wne="http://schemas.microsoft.com/office/word/2006/wordml" xmlns:wps="http://schemas.microsoft.com/office/word/2010/wordprocessingShape" mc:Ignorable="w14 w15 w16se w16cid w16 w16cex w16sdtdh wp14">
+  <w:endnote w:type="separator" w:id="-1">
+    <w:p>
+      <w:r>
+        <w:separator/>
+      </w:r>
+    </w:p>
+  </w:endnote>
+  <w:endnote w:type="continuationSeparator" w:id="0">
+    <w:p>
+      <w:r>
+        <w:continuationSeparator/>
+      </w:r>
+    </w:p>
+  </w:endnote>
+</w:endnotes>
+</file>
+
+<file path=word/footnotes.xml><?xml version="1.0" encoding="utf-8"?>
+<w:footnotes xmlns:wpc="http://schemas.microsoft.com/office/word/2010/wordprocessingCanvas" xmlns:cx="http://schemas.microsoft.com/office/drawing/2014/chartex" xmlns:cx1="http://schemas.microsoft.com/office/drawing/2015/9/8/chartex" xmlns:cx2="http://schemas.microsoft.com/office/drawing/2015/10/21/chartex" xmlns:cx3="http://schemas.microsoft.com/office/drawing/2016/5/9/chartex" xmlns:cx4="http://schemas.microsoft.com/office/drawing/2016/5/10/chartex" xmlns:cx5="http://schemas.microsoft.com/office/drawing/2016/5/11/chartex" xmlns:cx6="http://schemas.microsoft.com/office/drawing/2016/5/12/chartex" xmlns:cx7="http://schemas.microsoft.com/office/drawing/2016/5/13/chartex" xmlns:cx8="http://schemas.microsoft.com/office/drawing/2016/5/14/chartex" xmlns:mc="http://schemas.openxmlformats.org/markup-compatibility/2006" xmlns:aink="http://schemas.microsoft.com/office/drawing/2016/ink" xmlns:am3d="http://schemas.microsoft.com/office/drawing/2017/model3d" xmlns:o="urn:schemas-microsoft-com:office:office" xmlns:r="http://schemas.openxmlformats.org/officeDocument/2006/relationships" xmlns:m="http://schemas.openxmlformats.org/officeDocument/2006/math" xmlns:v="urn:schemas-microsoft-com:vml" xmlns:wp14="http://schemas.microsoft.com/office/word/2010/wordprocessingDrawing" xmlns:wp="http://schemas.openxmlformats.org/drawingml/2006/wordprocessingDrawing" xmlns:w10="urn:schemas-microsoft-com:office:word" xmlns:w="http://schemas.openxmlformats.org/wordprocessingml/2006/main" xmlns:w14="http://schemas.microsoft.com/office/word/2010/wordml" xmlns:w15="http://schemas.microsoft.com/office/word/2012/wordml" xmlns:w16cex="http://schemas.microsoft.com/office/word/2018/wordml/cex" xmlns:w16cid="http://schemas.microsoft.com/office/word/2016/wordml/cid" xmlns:w16="http://schemas.microsoft.com/office/word/2018/wordml" xmlns:w16sdtdh="http://schemas.microsoft.com/office/word/2020/wordml/sdtdatahash" xmlns:w16se="http://schemas.microsoft.com/office/word/2015/wordml/symex" xmlns:wpg="http://schemas.microsoft.com/office/word/2010/wordprocessingGroup" xmlns:wpi="http://schemas.microsoft.com/office/word/2010/wordprocessingInk" xmlns:wne="http://schemas.microsoft.com/office/word/2006/wordml" xmlns:wps="http://schemas.microsoft.com/office/word/2010/wordprocessingShape" mc:Ignorable="w14 w15 w16se w16cid w16 w16cex w16sdtdh wp14">
+  <w:footnote w:type="separator" w:id="-1">
+    <w:p>
+      <w:r>
+        <w:separator/>
+      </w:r>
+    </w:p>
+  </w:footnote>
+  <w:footnote w:type="continuationSeparator" w:id="0">
+    <w:p>
+      <w:r>
+        <w:continuationSeparator/>
+      </w:r>
+    </w:p>
+  </w:footnote>
+</w:footnotes>
+</file>
+
+<file path=word/header1.xml><?xml version="1.0" encoding="utf-8"?>
+<w:hdr xmlns:wpc="http://schemas.microsoft.com/office/word/2010/wordprocessingCanvas" xmlns:cx="http://schemas.microsoft.com/office/drawing/2014/chartex" xmlns:cx1="http://schemas.microsoft.com/office/drawing/2015/9/8/chartex" xmlns:cx2="http://schemas.microsoft.com/office/drawing/2015/10/21/chartex" xmlns:cx3="http://schemas.microsoft.com/office/drawing/2016/5/9/chartex" xmlns:cx4="http://schemas.microsoft.com/office/drawing/2016/5/10/chartex" xmlns:cx5="http://schemas.microsoft.com/office/drawing/2016/5/11/chartex" xmlns:cx6="http://schemas.microsoft.com/office/drawing/2016/5/12/chartex" xmlns:cx7="http://schemas.microsoft.com/office/drawing/2016/5/13/chartex" xmlns:cx8="http://schemas.microsoft.com/office/drawing/2016/5/14/chartex" xmlns:mc="http://schemas.openxmlformats.org/markup-compatibility/2006" xmlns:aink="http://schemas.microsoft.com/office/drawing/2016/ink" xmlns:am3d="http://schemas.microsoft.com/office/drawing/2017/model3d" xmlns:o="urn:schemas-microsoft-com:office:office" xmlns:r="http://schemas.openxmlformats.org/officeDocument/2006/relationships" xmlns:m="http://schemas.openxmlformats.org/officeDocument/2006/math" xmlns:v="urn:schemas-microsoft-com:vml" xmlns:wp14="http://schemas.microsoft.com/office/word/2010/wordprocessingDrawing" xmlns:wp="http://schemas.openxmlformats.org/drawingml/2006/wordprocessingDrawing" xmlns:w10="urn:schemas-microsoft-com:office:word" xmlns:w="http://schemas.openxmlformats.org/wordprocessingml/2006/main" xmlns:w14="http://schemas.microsoft.com/office/word/2010/wordml" xmlns:w15="http://schemas.microsoft.com/office/word/2012/wordml" xmlns:w16cex="http://schemas.microsoft.com/office/word/2018/wordml/cex" xmlns:w16cid="http://schemas.microsoft.com/office/word/2016/wordml/cid" xmlns:w16="http://schemas.microsoft.com/office/word/2018/wordml" xmlns:w16sdtdh="http://schemas.microsoft.com/office/word/2020/wordml/sdtdatahash" xmlns:w16se="http://schemas.microsoft.com/office/word/2015/wordml/symex" xmlns:wpg="http://schemas.microsoft.com/office/word/2010/wordprocessingGroup" xmlns:wpi="http://schemas.microsoft.com/office/word/2010/wordprocessingInk" xmlns:wne="http://schemas.microsoft.com/office/word/2006/wordml" xmlns:wps="http://schemas.microsoft.com/office/word/2010/wordprocessingShape" mc:Ignorable="w14 w15 w16se w16cid w16 w16cex w16sdtdh wp14">
+  <w:p>
+    <w:pPr>
+      <w:pStyle w:val="Header"/>
+    </w:pPr>
+    <w:r>
+      <w:rPr>
+        <w:noProof/>
+      </w:rPr>
+      <w:pict w14:anchorId="6AB6F25C">
+        <v:shapetype id="_x0000_t75" coordsize="21600,21600" o:spt="75" o:preferrelative="t" path="m@4@5l@4@11@9@11@9@5xe" filled="f" stroked="f">
+          <v:stroke joinstyle="miter"/>
+          <v:formulas>
+            <v:f eqn="if lineDrawn pixelLineWidth 0"/>
+            <v:f eqn="sum @0 1 0"/>
+            <v:f eqn="sum 0 0 @1"/>
+            <v:f eqn="prod @2 1 2"/>
+            <v:f eqn="prod @3 21600 pixelWidth"/>
+            <v:f eqn="prod @3 21600 pixelHeight"/>
+            <v:f eqn="sum @0 0 1"/>
+            <v:f eqn="prod @6 1 2"/>
+            <v:f eqn="prod @7 21600 pixelWidth"/>
+            <v:f eqn="sum @8 21600 0"/>
+            <v:f eqn="prod @7 21600 pixelHeight"/>
+            <v:f eqn="sum @10 21600 0"/>
+          </v:formulas>
+          <v:path o:extrusionok="f" gradientshapeok="t" o:connecttype="rect"/>
+          <o:lock v:ext="edit" aspectratio="t"/>
+        </v:shapetype>
+        <v:shape id="WordPictureWatermark115633079" o:spid="_x0000_s2050" type="#_x0000_t75" style="position:absolute;margin-left:0;margin-top:0;width:567.3pt;height:567.3pt;z-index:-251657216;mso-position-horizontal:center;mso-position-horizontal-relative:margin;mso-position-vertical:center;mso-position-vertical-relative:margin" o:allowincell="f">
+          <v:imagedata r:id="rId1" o:title="sigla IPJ Iasi" gain="19661f" blacklevel="22938f"/>
+          <w10:wrap anchorx="margin" anchory="margin"/>
+        </v:shape>
+      </w:pict>
+    </w:r>
+  </w:p>
+</w:hdr>
+</file>
+
+<file path=word/header2.xml><?xml version="1.0" encoding="utf-8"?>
+<w:hdr xmlns:wpc="http://schemas.microsoft.com/office/word/2010/wordprocessingCanvas" xmlns:cx="http://schemas.microsoft.com/office/drawing/2014/chartex" xmlns:cx1="http://schemas.microsoft.com/office/drawing/2015/9/8/chartex" xmlns:cx2="http://schemas.microsoft.com/office/drawing/2015/10/21/chartex" xmlns:cx3="http://schemas.microsoft.com/office/drawing/2016/5/9/chartex" xmlns:cx4="http://schemas.microsoft.com/office/drawing/2016/5/10/chartex" xmlns:cx5="http://schemas.microsoft.com/office/drawing/2016/5/11/chartex" xmlns:cx6="http://schemas.microsoft.com/office/drawing/2016/5/12/chartex" xmlns:cx7="http://schemas.microsoft.com/office/drawing/2016/5/13/chartex" xmlns:cx8="http://schemas.microsoft.com/office/drawing/2016/5/14/chartex" xmlns:mc="http://schemas.openxmlformats.org/markup-compatibility/2006" xmlns:aink="http://schemas.microsoft.com/office/drawing/2016/ink" xmlns:am3d="http://schemas.microsoft.com/office/drawing/2017/model3d" xmlns:o="urn:schemas-microsoft-com:office:office" xmlns:r="http://schemas.openxmlformats.org/officeDocument/2006/relationships" xmlns:m="http://schemas.openxmlformats.org/officeDocument/2006/math" xmlns:v="urn:schemas-microsoft-com:vml" xmlns:wp14="http://schemas.microsoft.com/office/word/2010/wordprocessingDrawing" xmlns:wp="http://schemas.openxmlformats.org/drawingml/2006/wordprocessingDrawing" xmlns:w10="urn:schemas-microsoft-com:office:word" xmlns:w="http://schemas.openxmlformats.org/wordprocessingml/2006/main" xmlns:w14="http://schemas.microsoft.com/office/word/2010/wordml" xmlns:w15="http://schemas.microsoft.com/office/word/2012/wordml" xmlns:w16cex="http://schemas.microsoft.com/office/word/2018/wordml/cex" xmlns:w16cid="http://schemas.microsoft.com/office/word/2016/wordml/cid" xmlns:w16="http://schemas.microsoft.com/office/word/2018/wordml" xmlns:w16sdtdh="http://schemas.microsoft.com/office/word/2020/wordml/sdtdatahash" xmlns:w16se="http://schemas.microsoft.com/office/word/2015/wordml/symex" xmlns:wpg="http://schemas.microsoft.com/office/word/2010/wordprocessingGroup" xmlns:wpi="http://schemas.microsoft.com/office/word/2010/wordprocessingInk" xmlns:wne="http://schemas.microsoft.com/office/word/2006/wordml" xmlns:wps="http://schemas.microsoft.com/office/word/2010/wordprocessingShape" mc:Ignorable="w14 w15 w16se w16cid w16 w16cex w16sdtdh wp14">
+  <w:p>
+    <w:pPr>
+      <w:pStyle w:val="Header"/>
+    </w:pPr>
+    <w:r>
+      <w:rPr>
+        <w:noProof/>
+      </w:rPr>
+      <w:pict w14:anchorId="5240DE1F">
+        <v:shapetype id="_x0000_t75" coordsize="21600,21600" o:spt="75" o:preferrelative="t" path="m@4@5l@4@11@9@11@9@5xe" filled="f" stroked="f">
+          <v:stroke joinstyle="miter"/>
+          <v:formulas>
+            <v:f eqn="if lineDrawn pixelLineWidth 0"/>
+            <v:f eqn="sum @0 1 0"/>
+            <v:f eqn="sum 0 0 @1"/>
+            <v:f eqn="prod @2 1 2"/>
+            <v:f eqn="prod @3 21600 pixelWidth"/>
+            <v:f eqn="prod @3 21600 pixelHeight"/>
+            <v:f eqn="sum @0 0 1"/>
+            <v:f eqn="prod @6 1 2"/>
+            <v:f eqn="prod @7 21600 pixelWidth"/>
+            <v:f eqn="sum @8 21600 0"/>
+            <v:f eqn="prod @7 21600 pixelHeight"/>
+            <v:f eqn="sum @10 21600 0"/>
+          </v:formulas>
+          <v:path o:extrusionok="f" gradientshapeok="t" o:connecttype="rect"/>
+          <o:lock v:ext="edit" aspectratio="t"/>
+        </v:shapetype>
+        <v:shape id="WordPictureWatermark115633080" o:spid="_x0000_s2051" type="#_x0000_t75" style="position:absolute;margin-left:22.7pt;margin-top:88pt;width:567.3pt;height:567.3pt;z-index:-251656192;mso-position-horizontal-relative:margin;mso-position-vertical-relative:margin" o:allowincell="f">
+          <v:imagedata r:id="rId1" o:title="sigla IPJ Iasi" gain="19661f" blacklevel="22938f"/>
+          <w10:wrap anchorx="margin" anchory="margin"/>
+        </v:shape>
+      </w:pict>
+    </w:r>
+  </w:p>
+</w:hdr>
+</file>
+
+<file path=word/header3.xml><?xml version="1.0" encoding="utf-8"?>
+<w:hdr xmlns:wpc="http://schemas.microsoft.com/office/word/2010/wordprocessingCanvas" xmlns:cx="http://schemas.microsoft.com/office/drawing/2014/chartex" xmlns:cx1="http://schemas.microsoft.com/office/drawing/2015/9/8/chartex" xmlns:cx2="http://schemas.microsoft.com/office/drawing/2015/10/21/chartex" xmlns:cx3="http://schemas.microsoft.com/office/drawing/2016/5/9/chartex" xmlns:cx4="http://schemas.microsoft.com/office/drawing/2016/5/10/chartex" xmlns:cx5="http://schemas.microsoft.com/office/drawing/2016/5/11/chartex" xmlns:cx6="http://schemas.microsoft.com/office/drawing/2016/5/12/chartex" xmlns:cx7="http://schemas.microsoft.com/office/drawing/2016/5/13/chartex" xmlns:cx8="http://schemas.microsoft.com/office/drawing/2016/5/14/chartex" xmlns:mc="http://schemas.openxmlformats.org/markup-compatibility/2006" xmlns:aink="http://schemas.microsoft.com/office/drawing/2016/ink" xmlns:am3d="http://schemas.microsoft.com/office/drawing/2017/model3d" xmlns:o="urn:schemas-microsoft-com:office:office" xmlns:r="http://schemas.openxmlformats.org/officeDocument/2006/relationships" xmlns:m="http://schemas.openxmlformats.org/officeDocument/2006/math" xmlns:v="urn:schemas-microsoft-com:vml" xmlns:wp14="http://schemas.microsoft.com/office/word/2010/wordprocessingDrawing" xmlns:wp="http://schemas.openxmlformats.org/drawingml/2006/wordprocessingDrawing" xmlns:w10="urn:schemas-microsoft-com:office:word" xmlns:w="http://schemas.openxmlformats.org/wordprocessingml/2006/main" xmlns:w14="http://schemas.microsoft.com/office/word/2010/wordml" xmlns:w15="http://schemas.microsoft.com/office/word/2012/wordml" xmlns:w16cex="http://schemas.microsoft.com/office/word/2018/wordml/cex" xmlns:w16cid="http://schemas.microsoft.com/office/word/2016/wordml/cid" xmlns:w16="http://schemas.microsoft.com/office/word/2018/wordml" xmlns:w16sdtdh="http://schemas.microsoft.com/office/word/2020/wordml/sdtdatahash" xmlns:w16se="http://schemas.microsoft.com/office/word/2015/wordml/symex" xmlns:wpg="http://schemas.microsoft.com/office/word/2010/wordprocessingGroup" xmlns:wpi="http://schemas.microsoft.com/office/word/2010/wordprocessingInk" xmlns:wne="http://schemas.microsoft.com/office/word/2006/wordml" xmlns:wps="http://schemas.microsoft.com/office/word/2010/wordprocessingShape" mc:Ignorable="w14 w15 w16se w16cid w16 w16cex w16sdtdh wp14">
+  <w:p>
+    <w:pPr>
+      <w:pStyle w:val="Header"/>
+    </w:pPr>
+    <w:r>
+      <w:rPr>
+        <w:noProof/>
+      </w:rPr>
+      <w:pict w14:anchorId="6843BCF2">
+        <v:shapetype id="_x0000_t75" coordsize="21600,21600" o:spt="75" o:preferrelative="t" path="m@4@5l@4@11@9@11@9@5xe" filled="f" stroked="f">
+          <v:stroke joinstyle="miter"/>
+          <v:formulas>
+            <v:f eqn="if lineDrawn pixelLineWidth 0"/>
+            <v:f eqn="sum @0 1 0"/>
+            <v:f eqn="sum 0 0 @1"/>
+            <v:f eqn="prod @2 1 2"/>
+            <v:f eqn="prod @3 21600 pixelWidth"/>
+            <v:f eqn="prod @3 21600 pixelHeight"/>
+            <v:f eqn="sum @0 0 1"/>
+            <v:f eqn="prod @6 1 2"/>
+            <v:f eqn="prod @7 21600 pixelWidth"/>
+            <v:f eqn="sum @8 21600 0"/>
+            <v:f eqn="prod @7 21600 pixelHeight"/>
+            <v:f eqn="sum @10 21600 0"/>
+          </v:formulas>
+          <v:path o:extrusionok="f" gradientshapeok="t" o:connecttype="rect"/>
+          <o:lock v:ext="edit" aspectratio="t"/>
+        </v:shapetype>
+        <v:shape id="WordPictureWatermark115633078" o:spid="_x0000_s2049" type="#_x0000_t75" style="position:absolute;margin-left:0;margin-top:0;width:567.3pt;height:567.3pt;z-index:-251658240;mso-position-horizontal:center;mso-position-horizontal-relative:margin;mso-position-vertical:center;mso-position-vertical-relative:margin" o:allowincell="f">
+          <v:imagedata r:id="rId1" o:title="sigla IPJ Iasi" gain="19661f" blacklevel="22938f"/>
+          <w10:wrap anchorx="margin" anchory="margin"/>
+        </v:shape>
+      </w:pict>
+    </w:r>
+  </w:p>
+</w:hdr>
 </file>
 
 <file path=word/numbering.xml><?xml version="1.0" encoding="utf-8"?>
@@ -5150,6 +5299,54 @@
     <w:uiPriority w:val="1"/>
     <w:qFormat/>
   </w:style>
+  <w:style w:type="paragraph" w:styleId="Header">
+    <w:name w:val="header"/>
+    <w:basedOn w:val="Normal"/>
+    <w:link w:val="HeaderChar"/>
+    <w:uiPriority w:val="99"/>
+    <w:unhideWhenUsed/>
+    <w:rsid w:val="007A68E8"/>
+    <w:pPr>
+      <w:tabs>
+        <w:tab w:val="center" w:pos="4680"/>
+        <w:tab w:val="right" w:pos="9360"/>
+      </w:tabs>
+    </w:pPr>
+  </w:style>
+  <w:style w:type="character" w:customStyle="1" w:styleId="HeaderChar">
+    <w:name w:val="Header Char"/>
+    <w:basedOn w:val="DefaultParagraphFont"/>
+    <w:link w:val="Header"/>
+    <w:uiPriority w:val="99"/>
+    <w:rsid w:val="007A68E8"/>
+    <w:rPr>
+      <w:rFonts w:ascii="Times New Roman" w:eastAsia="Times New Roman" w:hAnsi="Times New Roman" w:cs="Times New Roman"/>
+    </w:rPr>
+  </w:style>
+  <w:style w:type="paragraph" w:styleId="Footer">
+    <w:name w:val="footer"/>
+    <w:basedOn w:val="Normal"/>
+    <w:link w:val="FooterChar"/>
+    <w:uiPriority w:val="99"/>
+    <w:unhideWhenUsed/>
+    <w:rsid w:val="007A68E8"/>
+    <w:pPr>
+      <w:tabs>
+        <w:tab w:val="center" w:pos="4680"/>
+        <w:tab w:val="right" w:pos="9360"/>
+      </w:tabs>
+    </w:pPr>
+  </w:style>
+  <w:style w:type="character" w:customStyle="1" w:styleId="FooterChar">
+    <w:name w:val="Footer Char"/>
+    <w:basedOn w:val="DefaultParagraphFont"/>
+    <w:link w:val="Footer"/>
+    <w:uiPriority w:val="99"/>
+    <w:rsid w:val="007A68E8"/>
+    <w:rPr>
+      <w:rFonts w:ascii="Times New Roman" w:eastAsia="Times New Roman" w:hAnsi="Times New Roman" w:cs="Times New Roman"/>
+    </w:rPr>
+  </w:style>
 </w:styles>
 </file>
 

--- a/src/main/resources/adresaSubunitateDRV01.docx
+++ b/src/main/resources/adresaSubunitateDRV01.docx
@@ -3411,34 +3411,6 @@
         <w:rPr>
           <w:bCs/>
         </w:rPr>
-        <w:t xml:space="preserve"> la </w:t>
-      </w:r>
-      <w:proofErr w:type="spellStart"/>
-      <w:r>
-        <w:rPr>
-          <w:bCs/>
-        </w:rPr>
-        <w:t>domiciliul</w:t>
-      </w:r>
-      <w:proofErr w:type="spellEnd"/>
-      <w:r>
-        <w:rPr>
-          <w:bCs/>
-        </w:rPr>
-        <w:t xml:space="preserve"> </w:t>
-      </w:r>
-      <w:proofErr w:type="spellStart"/>
-      <w:r>
-        <w:rPr>
-          <w:bCs/>
-        </w:rPr>
-        <w:t>solicitantuluisolicitantei</w:t>
-      </w:r>
-      <w:proofErr w:type="spellEnd"/>
-      <w:r>
-        <w:rPr>
-          <w:bCs/>
-        </w:rPr>
         <w:t xml:space="preserve"> </w:t>
       </w:r>
       <w:proofErr w:type="spellStart"/>
@@ -3551,28 +3523,202 @@
         <w:rPr>
           <w:bCs/>
         </w:rPr>
-        <w:t xml:space="preserve"> care </w:t>
-      </w:r>
-      <w:proofErr w:type="spellStart"/>
-      <w:r>
-        <w:rPr>
-          <w:bCs/>
-        </w:rPr>
-        <w:t>execută</w:t>
-      </w:r>
-      <w:proofErr w:type="spellEnd"/>
-      <w:r>
-        <w:rPr>
-          <w:bCs/>
-        </w:rPr>
-        <w:t xml:space="preserve"> </w:t>
-      </w:r>
-      <w:proofErr w:type="spellStart"/>
-      <w:r>
-        <w:rPr>
-          <w:bCs/>
-        </w:rPr>
-        <w:t>verificările</w:t>
+        <w:t>.</w:t>
+      </w:r>
+      <w:r>
+        <w:rPr>
+          <w:bCs/>
+        </w:rPr>
+        <w:t xml:space="preserve"> </w:t>
+      </w:r>
+      <w:proofErr w:type="spellStart"/>
+      <w:r>
+        <w:rPr>
+          <w:bCs/>
+        </w:rPr>
+        <w:t>Atât</w:t>
+      </w:r>
+      <w:proofErr w:type="spellEnd"/>
+      <w:r>
+        <w:rPr>
+          <w:bCs/>
+        </w:rPr>
+        <w:t xml:space="preserve"> </w:t>
+      </w:r>
+      <w:proofErr w:type="spellStart"/>
+      <w:r>
+        <w:rPr>
+          <w:bCs/>
+        </w:rPr>
+        <w:t>raportul</w:t>
+      </w:r>
+      <w:proofErr w:type="spellEnd"/>
+      <w:r>
+        <w:rPr>
+          <w:bCs/>
+        </w:rPr>
+        <w:t xml:space="preserve"> </w:t>
+      </w:r>
+      <w:proofErr w:type="spellStart"/>
+      <w:r>
+        <w:rPr>
+          <w:bCs/>
+        </w:rPr>
+        <w:t>cât</w:t>
+      </w:r>
+      <w:proofErr w:type="spellEnd"/>
+      <w:r>
+        <w:rPr>
+          <w:bCs/>
+        </w:rPr>
+        <w:t xml:space="preserve"> </w:t>
+      </w:r>
+      <w:proofErr w:type="spellStart"/>
+      <w:r>
+        <w:rPr>
+          <w:bCs/>
+        </w:rPr>
+        <w:t>și</w:t>
+      </w:r>
+      <w:proofErr w:type="spellEnd"/>
+      <w:r>
+        <w:rPr>
+          <w:bCs/>
+        </w:rPr>
+        <w:t xml:space="preserve"> </w:t>
+      </w:r>
+      <w:proofErr w:type="spellStart"/>
+      <w:r>
+        <w:rPr>
+          <w:bCs/>
+        </w:rPr>
+        <w:t>procesul</w:t>
+      </w:r>
+      <w:proofErr w:type="spellEnd"/>
+      <w:r>
+        <w:rPr>
+          <w:bCs/>
+        </w:rPr>
+        <w:t xml:space="preserve">-verbal </w:t>
+      </w:r>
+      <w:proofErr w:type="spellStart"/>
+      <w:r>
+        <w:rPr>
+          <w:bCs/>
+        </w:rPr>
+        <w:t>vor</w:t>
+      </w:r>
+      <w:proofErr w:type="spellEnd"/>
+      <w:r>
+        <w:rPr>
+          <w:bCs/>
+        </w:rPr>
+        <w:t xml:space="preserve"> fi </w:t>
+      </w:r>
+      <w:proofErr w:type="spellStart"/>
+      <w:r>
+        <w:rPr>
+          <w:bCs/>
+        </w:rPr>
+        <w:t>înaintate</w:t>
+      </w:r>
+      <w:proofErr w:type="spellEnd"/>
+      <w:r>
+        <w:rPr>
+          <w:bCs/>
+        </w:rPr>
+        <w:t xml:space="preserve"> </w:t>
+      </w:r>
+      <w:proofErr w:type="spellStart"/>
+      <w:r>
+        <w:rPr>
+          <w:bCs/>
+        </w:rPr>
+        <w:t>către</w:t>
+      </w:r>
+      <w:proofErr w:type="spellEnd"/>
+      <w:r>
+        <w:rPr>
+          <w:bCs/>
+        </w:rPr>
+        <w:t xml:space="preserve"> </w:t>
+      </w:r>
+      <w:proofErr w:type="spellStart"/>
+      <w:r>
+        <w:rPr>
+          <w:bCs/>
+        </w:rPr>
+        <w:t>Serviciul</w:t>
+      </w:r>
+      <w:proofErr w:type="spellEnd"/>
+      <w:r>
+        <w:rPr>
+          <w:bCs/>
+        </w:rPr>
+        <w:t xml:space="preserve"> </w:t>
+      </w:r>
+      <w:proofErr w:type="spellStart"/>
+      <w:r>
+        <w:rPr>
+          <w:bCs/>
+        </w:rPr>
+        <w:t>Arme</w:t>
+      </w:r>
+      <w:proofErr w:type="spellEnd"/>
+      <w:r>
+        <w:rPr>
+          <w:bCs/>
+        </w:rPr>
+        <w:t xml:space="preserve">, </w:t>
+      </w:r>
+      <w:proofErr w:type="spellStart"/>
+      <w:r>
+        <w:rPr>
+          <w:bCs/>
+        </w:rPr>
+        <w:t>Explozivi</w:t>
+      </w:r>
+      <w:proofErr w:type="spellEnd"/>
+      <w:r>
+        <w:rPr>
+          <w:bCs/>
+        </w:rPr>
+        <w:t xml:space="preserve"> </w:t>
+      </w:r>
+      <w:proofErr w:type="spellStart"/>
+      <w:r>
+        <w:rPr>
+          <w:bCs/>
+        </w:rPr>
+        <w:t>și</w:t>
+      </w:r>
+      <w:proofErr w:type="spellEnd"/>
+      <w:r>
+        <w:rPr>
+          <w:bCs/>
+        </w:rPr>
+        <w:t xml:space="preserve"> </w:t>
+      </w:r>
+      <w:proofErr w:type="spellStart"/>
+      <w:r>
+        <w:rPr>
+          <w:bCs/>
+        </w:rPr>
+        <w:t>Substanțe</w:t>
+      </w:r>
+      <w:proofErr w:type="spellEnd"/>
+      <w:r>
+        <w:rPr>
+          <w:bCs/>
+        </w:rPr>
+        <w:t xml:space="preserve"> </w:t>
+      </w:r>
+      <w:proofErr w:type="spellStart"/>
+      <w:r>
+        <w:rPr>
+          <w:bCs/>
+        </w:rPr>
+        <w:t>Periculoase</w:t>
       </w:r>
       <w:proofErr w:type="spellEnd"/>
       <w:r>

--- a/src/main/resources/adresaSubunitateDRV01.docx
+++ b/src/main/resources/adresaSubunitateDRV01.docx
@@ -4802,7 +4802,7 @@
           <v:path o:extrusionok="f" gradientshapeok="t" o:connecttype="rect"/>
           <o:lock v:ext="edit" aspectratio="t"/>
         </v:shapetype>
-        <v:shape id="WordPictureWatermark115633080" o:spid="_x0000_s2051" type="#_x0000_t75" style="position:absolute;margin-left:22.7pt;margin-top:88pt;width:567.3pt;height:567.3pt;z-index:-251656192;mso-position-horizontal-relative:margin;mso-position-vertical-relative:margin" o:allowincell="f">
+        <v:shape id="WordPictureWatermark115633080" o:spid="_x0000_s2051" type="#_x0000_t75" style="position:absolute;margin-left:54.25pt;margin-top:145.8pt;width:505.7pt;height:505.7pt;z-index:-251656192;mso-position-horizontal-relative:margin;mso-position-vertical-relative:margin" o:allowincell="f">
           <v:imagedata r:id="rId1" o:title="sigla IPJ Iasi" gain="19661f" blacklevel="22938f"/>
           <w10:wrap anchorx="margin" anchory="margin"/>
         </v:shape>
